--- a/instructor/summary_statements_1/gitgud_proposal_review.docx
+++ b/instructor/summary_statements_1/gitgud_proposal_review.docx
@@ -5,33 +5,121 @@
     <w:p>
       <w:pPr>
         <w:jc w:val="center"/>
+        <w:rPr>
+          <w:sz w:val="24"/>
+          <w:szCs w:val="24"/>
+        </w:rPr>
       </w:pPr>
       <w:proofErr w:type="spellStart"/>
       <w:r>
+        <w:rPr>
+          <w:sz w:val="24"/>
+          <w:szCs w:val="24"/>
+        </w:rPr>
         <w:t>Gitgud</w:t>
       </w:r>
       <w:proofErr w:type="spellEnd"/>
       <w:r>
+        <w:rPr>
+          <w:sz w:val="24"/>
+          <w:szCs w:val="24"/>
+        </w:rPr>
         <w:t xml:space="preserve"> Project Proposal Review Summary</w:t>
       </w:r>
     </w:p>
     <w:p>
-      <w:r>
+      <w:pPr>
+        <w:rPr>
+          <w:sz w:val="24"/>
+          <w:szCs w:val="24"/>
+        </w:rPr>
+      </w:pPr>
+      <w:r>
+        <w:rPr>
+          <w:sz w:val="24"/>
+          <w:szCs w:val="24"/>
+        </w:rPr>
         <w:tab/>
         <w:t xml:space="preserve">There was some confusion about the specific biological significance of your project. </w:t>
       </w:r>
       <w:proofErr w:type="gramStart"/>
       <w:r>
+        <w:rPr>
+          <w:sz w:val="24"/>
+          <w:szCs w:val="24"/>
+        </w:rPr>
         <w:t>In particular, while</w:t>
       </w:r>
       <w:proofErr w:type="gramEnd"/>
       <w:r>
-        <w:t xml:space="preserve"> the strengths of the new proposed assembler were clearly highlighted, the drawbacks of the previous assembly were not explored. We also found the specific roles for researchers to be unclear especially with relation to the actual pipeline. </w:t>
+        <w:rPr>
+          <w:sz w:val="24"/>
+          <w:szCs w:val="24"/>
+        </w:rPr>
+        <w:t xml:space="preserve"> the strengths of the new proposed assembler were clearly highlighted, the drawbacks of the previous assembly were not explored. We also found the specific roles for researchers to be unclear especially with relation to the actual pipeline. Most importantly, the proposed software for assessing read quality was not appropriate. The software described is used for assessing the quality of a complete assembly but not raw reads. A new software should be selected</w:t>
+      </w:r>
+      <w:r>
+        <w:rPr>
+          <w:sz w:val="24"/>
+          <w:szCs w:val="24"/>
+        </w:rPr>
+        <w:t xml:space="preserve"> as soon as possible to avoid issues early in the pipeline. Specific software for trimming should also be identified.</w:t>
+      </w:r>
+    </w:p>
+    <w:p>
+      <w:pPr>
+        <w:ind w:firstLine="720"/>
+        <w:rPr>
+          <w:sz w:val="24"/>
+          <w:szCs w:val="24"/>
+        </w:rPr>
+      </w:pPr>
+      <w:r>
+        <w:rPr>
+          <w:sz w:val="24"/>
+          <w:szCs w:val="24"/>
+        </w:rPr>
+        <w:t xml:space="preserve">All this said, the proposal showed an obvious understanding of </w:t>
+      </w:r>
+      <w:proofErr w:type="spellStart"/>
+      <w:r>
+        <w:rPr>
+          <w:sz w:val="24"/>
+          <w:szCs w:val="24"/>
+        </w:rPr>
+        <w:t>ABySS</w:t>
+      </w:r>
+      <w:proofErr w:type="spellEnd"/>
+      <w:r>
+        <w:rPr>
+          <w:sz w:val="24"/>
+          <w:szCs w:val="24"/>
+        </w:rPr>
+        <w:t xml:space="preserve"> and its advantages, which will be of great utility in completing the actu</w:t>
       </w:r>
       <w:bookmarkStart w:id="0" w:name="_GoBack"/>
       <w:bookmarkEnd w:id="0"/>
       <w:r>
-        <w:t>Most importantly, the proposed software for assessing read quality was not appropriate. The software described is used for assessing the quality of a complete assembly but not raw reads. A new software should be selected.</w:t>
+        <w:rPr>
+          <w:sz w:val="24"/>
+          <w:szCs w:val="24"/>
+        </w:rPr>
+        <w:t xml:space="preserve">al assembly and analysis portion without issue. The authors also showed a thorough understanding of the system, even though it was unclear what specific biological questions about symbiosis or </w:t>
+      </w:r>
+      <w:r>
+        <w:rPr>
+          <w:i/>
+          <w:sz w:val="24"/>
+          <w:szCs w:val="24"/>
+        </w:rPr>
+        <w:t>Vibrio</w:t>
+      </w:r>
+      <w:r>
+        <w:rPr>
+          <w:sz w:val="24"/>
+          <w:szCs w:val="24"/>
+        </w:rPr>
+        <w:t xml:space="preserve"> taxa associated with human disease were being addressed.</w:t>
       </w:r>
     </w:p>
     <w:sectPr>
